--- a/考核材料/0.任务书/任务书.docx
+++ b/考核材料/0.任务书/任务书.docx
@@ -588,7 +588,7 @@
                     <a:graphicData uri="http://schemas.openxmlformats.org/drawingml/2006/picture">
                       <pic:pic>
                         <pic:nvPicPr>
-                          <pic:cNvPr descr="D:\tencent-data\WeChat%20Files\wxid_fy38wy64hjsk22\FileStorage\Temp\ee08491af7f97015184a7190cdab468.jpg" id="22" name="Picture"/>
+                          <pic:cNvPr descr="D:\public\Python\HVAC-Fault-Prediction\%E8%80%83%E6%A0%B8%E6%9D%90%E6%96%99\0.%E4%BB%BB%E5%8A%A1%E4%B9%A6\yft.jpg" id="22" name="Picture"/>
                           <pic:cNvPicPr>
                             <a:picLocks noChangeArrowheads="1" noChangeAspect="1"/>
                           </pic:cNvPicPr>
@@ -725,7 +725,7 @@
                     <a:graphicData uri="http://schemas.openxmlformats.org/drawingml/2006/picture">
                       <pic:pic>
                         <pic:nvPicPr>
-                          <pic:cNvPr descr="C:\Users\yun\AppData\Roaming\Typora\typora-user-images\image-20240815221710370.png" id="25" name="Picture"/>
+                          <pic:cNvPr descr="D:\public\Python\HVAC-Fault-Prediction\%E8%80%83%E6%A0%B8%E6%9D%90%E6%96%99\0.%E4%BB%BB%E5%8A%A1%E4%B9%A6\lb.png" id="25" name="Picture"/>
                           <pic:cNvPicPr>
                             <a:picLocks noChangeArrowheads="1" noChangeAspect="1"/>
                           </pic:cNvPicPr>
@@ -862,7 +862,7 @@
                     <a:graphicData uri="http://schemas.openxmlformats.org/drawingml/2006/picture">
                       <pic:pic>
                         <pic:nvPicPr>
-                          <pic:cNvPr descr="C:\Users\yun\AppData\Roaming\Typora\typora-user-images\image-20240815221459968.png" id="28" name="Picture"/>
+                          <pic:cNvPr descr="D:\public\Python\HVAC-Fault-Prediction\%E8%80%83%E6%A0%B8%E6%9D%90%E6%96%99\0.%E4%BB%BB%E5%8A%A1%E4%B9%A6\cm.png" id="28" name="Picture"/>
                           <pic:cNvPicPr>
                             <a:picLocks noChangeArrowheads="1" noChangeAspect="1"/>
                           </pic:cNvPicPr>
@@ -1011,7 +1011,7 @@
                     <a:graphicData uri="http://schemas.openxmlformats.org/drawingml/2006/picture">
                       <pic:pic>
                         <pic:nvPicPr>
-                          <pic:cNvPr descr="D:\tencent-data\WeChat%20Files\wxid_fy38wy64hjsk22\FileStorage\Temp\e7dfcd234e129133f05985171b9bc0d.jpg" id="31" name="Picture"/>
+                          <pic:cNvPr descr="D:\public\Python\HVAC-Fault-Prediction\%E8%80%83%E6%A0%B8%E6%9D%90%E6%96%99\0.%E4%BB%BB%E5%8A%A1%E4%B9%A6\wrf.jpg" id="31" name="Picture"/>
                           <pic:cNvPicPr>
                             <a:picLocks noChangeArrowheads="1" noChangeAspect="1"/>
                           </pic:cNvPicPr>
@@ -1160,7 +1160,7 @@
                     <a:graphicData uri="http://schemas.openxmlformats.org/drawingml/2006/picture">
                       <pic:pic>
                         <pic:nvPicPr>
-                          <pic:cNvPr descr="D:\tencent-data\WeChat%20Files\wxid_fy38wy64hjsk22\FileStorage\Temp\3f917c9123988adf7acc421bb4f6130.jpg" id="34" name="Picture"/>
+                          <pic:cNvPr descr="D:\public\Python\HVAC-Fault-Prediction\%E8%80%83%E6%A0%B8%E6%9D%90%E6%96%99\0.%E4%BB%BB%E5%8A%A1%E4%B9%A6\lhs.jpg" id="34" name="Picture"/>
                           <pic:cNvPicPr>
                             <a:picLocks noChangeArrowheads="1" noChangeAspect="1"/>
                           </pic:cNvPicPr>
